--- a/Documents/Report/Acknowledgement.docx
+++ b/Documents/Report/Acknowledgement.docx
@@ -120,6 +120,17 @@
         </w:rPr>
         <w:t xml:space="preserve">Sriraam Natarajan, </w:t>
       </w:r>
+      <w:bookmarkStart w:id="0" w:name="_GoBack"/>
+      <w:r>
+        <w:t>Asst.</w:t>
+      </w:r>
+      <w:bookmarkEnd w:id="0"/>
+      <w:r>
+        <w:rPr>
+          <w:b/>
+        </w:rPr>
+        <w:t xml:space="preserve"> </w:t>
+      </w:r>
       <w:r>
         <w:rPr>
           <w:szCs w:val="26"/>
@@ -225,8 +236,6 @@
         </w:rPr>
         <w:t>ting, Indiana University for his</w:t>
       </w:r>
-      <w:bookmarkStart w:id="0" w:name="_GoBack"/>
-      <w:bookmarkEnd w:id="0"/>
       <w:r>
         <w:rPr>
           <w:szCs w:val="26"/>
